--- a/SE2021-G003-详细设计/SE2021-G003-详细设计/会议记录/软件会议记录1122.docx
+++ b/SE2021-G003-详细设计/SE2021-G003-详细设计/会议记录/软件会议记录1122.docx
@@ -10,7 +10,7 @@
       </w:pPr>
       <w:r>
         <w:rPr>
-          <w:rFonts w:ascii="Times New Roman" w:eastAsia="华文新魏" w:hAnsi="Times New Roman"/>
+          <w:rFonts w:ascii="Times New Roman" w:eastAsia="STXinwei" w:hAnsi="Times New Roman"/>
           <w:b/>
           <w:noProof/>
           <w:kern w:val="2"/>
@@ -428,7 +428,7 @@
         <w:rPr>
           <w:rFonts w:hint="eastAsia"/>
         </w:rPr>
-        <w:t>四</w:t>
+        <w:t xml:space="preserve"> 一</w:t>
       </w:r>
     </w:p>
     <w:tbl>
@@ -1005,11 +1005,6 @@
                   </w:r>
                 </w:p>
                 <w:p>
-                  <w:pPr>
-                    <w:rPr>
-                      <w:rFonts w:hint="eastAsia"/>
-                    </w:rPr>
-                  </w:pPr>
                   <w:r>
                     <w:rPr>
                       <w:rFonts w:hint="eastAsia"/>
@@ -1264,11 +1259,6 @@
                   </w:r>
                 </w:p>
                 <w:p>
-                  <w:pPr>
-                    <w:rPr>
-                      <w:rFonts w:hint="eastAsia"/>
-                    </w:rPr>
-                  </w:pPr>
                   <w:r>
                     <w:rPr>
                       <w:rFonts w:hint="eastAsia"/>
@@ -1453,11 +1443,6 @@
                   </w:r>
                 </w:p>
                 <w:p>
-                  <w:pPr>
-                    <w:rPr>
-                      <w:rFonts w:hint="eastAsia"/>
-                    </w:rPr>
-                  </w:pPr>
                   <w:r>
                     <w:rPr>
                       <w:rFonts w:hint="eastAsia"/>
@@ -1503,11 +1488,6 @@
                   </w:r>
                 </w:p>
                 <w:p>
-                  <w:pPr>
-                    <w:rPr>
-                      <w:rFonts w:hint="eastAsia"/>
-                    </w:rPr>
-                  </w:pPr>
                   <w:r>
                     <w:rPr>
                       <w:rFonts w:hint="eastAsia"/>
